--- a/0-varios/Memoria/08.2. Edición de Prods.docx
+++ b/0-varios/Memoria/08.2. Edición de Prods.docx
@@ -218,10 +218,10 @@
           <w:lang w:eastAsia="es-AR"/>
         </w:rPr>
         <w:drawing>
-          <wp:inline distT="0" distB="0" distL="0" distR="0" wp14:anchorId="39F41A8B" wp14:editId="64AB2AF9">
-            <wp:extent cx="4346713" cy="1980000"/>
-            <wp:effectExtent l="0" t="0" r="0" b="1270"/>
-            <wp:docPr id="8" name="Imagen 8"/>
+          <wp:inline distT="0" distB="0" distL="0" distR="0" wp14:anchorId="4070C620" wp14:editId="53398D91">
+            <wp:extent cx="4347813" cy="2016000"/>
+            <wp:effectExtent l="0" t="0" r="0" b="3810"/>
+            <wp:docPr id="1" name="Imagen 1"/>
             <wp:cNvGraphicFramePr>
               <a:graphicFrameLocks xmlns:a="http://schemas.openxmlformats.org/drawingml/2006/main" noChangeAspect="1"/>
             </wp:cNvGraphicFramePr>
@@ -234,13 +234,13 @@
                   </pic:nvPicPr>
                   <pic:blipFill rotWithShape="1">
                     <a:blip r:embed="rId9"/>
-                    <a:srcRect t="13898" b="5076"/>
+                    <a:srcRect t="11720" b="5842"/>
                     <a:stretch/>
                   </pic:blipFill>
                   <pic:spPr bwMode="auto">
                     <a:xfrm>
                       <a:off x="0" y="0"/>
-                      <a:ext cx="4355465" cy="1983987"/>
+                      <a:ext cx="4355465" cy="2019548"/>
                     </a:xfrm>
                     <a:prstGeom prst="rect">
                       <a:avLst/>
@@ -268,8 +268,6 @@
       <w:r>
         <w:t>Ficha Técnica</w:t>
       </w:r>
-      <w:bookmarkStart w:id="0" w:name="_GoBack"/>
-      <w:bookmarkEnd w:id="0"/>
     </w:p>
     <w:tbl>
       <w:tblPr>
@@ -986,115 +984,6 @@
         <w:pStyle w:val="Ttulo3"/>
       </w:pPr>
       <w:r>
-        <w:t>Impactos</w:t>
-      </w:r>
-    </w:p>
-    <w:tbl>
-      <w:tblPr>
-        <w:tblStyle w:val="Tabladecuadrcula1clara"/>
-        <w:tblW w:w="0" w:type="auto"/>
-        <w:tblLook w:val="0400" w:firstRow="0" w:lastRow="0" w:firstColumn="0" w:lastColumn="0" w:noHBand="0" w:noVBand="1"/>
-      </w:tblPr>
-      <w:tblGrid>
-        <w:gridCol w:w="988"/>
-        <w:gridCol w:w="5861"/>
-      </w:tblGrid>
-      <w:tr>
-        <w:tc>
-          <w:tcPr>
-            <w:tcW w:w="988" w:type="dxa"/>
-          </w:tcPr>
-          <w:p>
-            <w:r>
-              <w:t>Archivos</w:t>
-            </w:r>
-          </w:p>
-        </w:tc>
-        <w:tc>
-          <w:tcPr>
-            <w:tcW w:w="5861" w:type="dxa"/>
-          </w:tcPr>
-          <w:p>
-            <w:pPr>
-              <w:pStyle w:val="Dotsentabla"/>
-            </w:pPr>
-            <w:r>
-              <w:t>Si se ingresa un nuevo avatar,</w:t>
-            </w:r>
-          </w:p>
-          <w:p>
-            <w:pPr>
-              <w:pStyle w:val="Dotsentabla0"/>
-            </w:pPr>
-            <w:r>
-              <w:t>Se guarda el ingresado.</w:t>
-            </w:r>
-          </w:p>
-          <w:p>
-            <w:pPr>
-              <w:pStyle w:val="Dotsentabla0"/>
-            </w:pPr>
-            <w:r>
-              <w:t>Si había otro ingresado como edición, se elimina.</w:t>
-            </w:r>
-          </w:p>
-        </w:tc>
-      </w:tr>
-      <w:tr>
-        <w:tc>
-          <w:tcPr>
-            <w:tcW w:w="988" w:type="dxa"/>
-          </w:tcPr>
-          <w:p>
-            <w:r>
-              <w:t>Tablas</w:t>
-            </w:r>
-          </w:p>
-        </w:tc>
-        <w:tc>
-          <w:tcPr>
-            <w:tcW w:w="5861" w:type="dxa"/>
-          </w:tcPr>
-          <w:p>
-            <w:pPr>
-              <w:pStyle w:val="Dotsentabla"/>
-            </w:pPr>
-            <w:r>
-              <w:t xml:space="preserve">Se actualiza, </w:t>
-            </w:r>
-            <w:r>
-              <w:t xml:space="preserve">guarda </w:t>
-            </w:r>
-            <w:r>
-              <w:t xml:space="preserve">o elimina </w:t>
-            </w:r>
-            <w:r>
-              <w:t xml:space="preserve">un registro en </w:t>
-            </w:r>
-            <w:r>
-              <w:rPr>
-                <w:i/>
-              </w:rPr>
-              <w:t>p</w:t>
-            </w:r>
-            <w:r>
-              <w:rPr>
-                <w:i/>
-              </w:rPr>
-              <w:t>rods_edicion</w:t>
-            </w:r>
-            <w:r>
-              <w:t>.</w:t>
-            </w:r>
-          </w:p>
-        </w:tc>
-      </w:tr>
-    </w:tbl>
-    <w:p>
-      <w:pPr>
-        <w:pStyle w:val="Ttulo3"/>
-      </w:pPr>
-      <w:r>
         <w:br w:type="column"/>
       </w:r>
       <w:r>
@@ -1115,7 +1004,13 @@
         <w:pStyle w:val="Nmeros"/>
       </w:pPr>
       <w:r>
-        <w:t>La vigente.</w:t>
+        <w:t xml:space="preserve">La </w:t>
+      </w:r>
+      <w:r>
+        <w:t xml:space="preserve">versión original </w:t>
+      </w:r>
+      <w:r>
+        <w:t>vigente.</w:t>
       </w:r>
     </w:p>
     <w:p>
@@ -1123,15 +1018,30 @@
         <w:pStyle w:val="Nmeros"/>
       </w:pPr>
       <w:r>
-        <w:t>La editada por el usuario, junto con los cambios que se le quieren hacer.</w:t>
+        <w:t xml:space="preserve">La </w:t>
+      </w:r>
+      <w:r>
+        <w:t>edición guardada por el usuario. Si no existe, el ícono para ver esa versión está inactivo.</w:t>
       </w:r>
     </w:p>
     <w:p>
       <w:pPr>
-        <w:pStyle w:val="Dots"/>
-      </w:pPr>
-      <w:r>
-        <w:t>Cada vista tiene sus propios avisos de error.</w:t>
+        <w:pStyle w:val="Nmeros"/>
+      </w:pPr>
+      <w:r>
+        <w:t>L</w:t>
+      </w:r>
+      <w:r>
+        <w:t>os cambios que se le quieren hacer</w:t>
+      </w:r>
+      <w:r>
+        <w:t xml:space="preserve"> a la edición</w:t>
+      </w:r>
+      <w:r>
+        <w:t>.</w:t>
+      </w:r>
+      <w:r>
+        <w:t xml:space="preserve"> Si la edición no existe, serán los cambios respecto al original.</w:t>
       </w:r>
     </w:p>
     <w:p>
@@ -1139,15 +1049,21 @@
         <w:pStyle w:val="Dots"/>
       </w:pPr>
       <w:r>
-        <w:t>Con los botones de abajo a la derecha se puede:</w:t>
+        <w:t xml:space="preserve">Cada </w:t>
+      </w:r>
+      <w:r>
+        <w:t>versión</w:t>
+      </w:r>
+      <w:r>
+        <w:t xml:space="preserve"> tiene sus propios avisos de error.</w:t>
       </w:r>
     </w:p>
     <w:p>
       <w:pPr>
-        <w:pStyle w:val="Nmeros"/>
-      </w:pPr>
-      <w:r>
-        <w:t>Cambiar de versión.</w:t>
+        <w:pStyle w:val="Dots"/>
+      </w:pPr>
+      <w:r>
+        <w:t>Con los botones de abajo a la izquierda se puede:</w:t>
       </w:r>
     </w:p>
     <w:p>
@@ -1155,7 +1071,7 @@
         <w:pStyle w:val="Nmeros"/>
       </w:pPr>
       <w:r>
-        <w:t>Guardar o eliminar los cambios en la versión editada.</w:t>
+        <w:t>Ir a la vista de detalle.</w:t>
       </w:r>
     </w:p>
     <w:p>
@@ -1163,7 +1079,7 @@
         <w:pStyle w:val="Nmeros"/>
       </w:pPr>
       <w:r>
-        <w:t>Borrar la versión editada.</w:t>
+        <w:t>Ir a la vista de links.</w:t>
       </w:r>
     </w:p>
     <w:p>
@@ -1171,7 +1087,22 @@
         <w:pStyle w:val="Dots"/>
       </w:pPr>
       <w:r>
-        <w:t>Con los botones de abajo a la izquierda se puede:</w:t>
+        <w:t xml:space="preserve">Con </w:t>
+      </w:r>
+      <w:r>
+        <w:t xml:space="preserve">el grupo de </w:t>
+      </w:r>
+      <w:r>
+        <w:t xml:space="preserve">botones </w:t>
+      </w:r>
+      <w:r>
+        <w:t xml:space="preserve">de abajo </w:t>
+      </w:r>
+      <w:r>
+        <w:t>al medio</w:t>
+      </w:r>
+      <w:r>
+        <w:t xml:space="preserve"> se puede:</w:t>
       </w:r>
     </w:p>
     <w:p>
@@ -1179,7 +1110,7 @@
         <w:pStyle w:val="Nmeros"/>
       </w:pPr>
       <w:r>
-        <w:t>Ir a la vista de detalle.</w:t>
+        <w:t>Cambiar de versión.</w:t>
       </w:r>
     </w:p>
     <w:p>
@@ -1187,18 +1118,51 @@
         <w:pStyle w:val="Nmeros"/>
       </w:pPr>
       <w:r>
-        <w:t>Ir a la vista de links.</w:t>
+        <w:t>Borrar la versión editada.</w:t>
       </w:r>
     </w:p>
     <w:p>
       <w:pPr>
+        <w:pStyle w:val="Nmeros"/>
+      </w:pPr>
+      <w:r>
+        <w:t xml:space="preserve">Guardar o eliminar los cambios </w:t>
+      </w:r>
+      <w:r>
+        <w:t>realizados a</w:t>
+      </w:r>
+      <w:r>
+        <w:t xml:space="preserve"> la versión editada.</w:t>
+      </w:r>
+    </w:p>
+    <w:p>
+      <w:pPr>
+        <w:pStyle w:val="Dots"/>
+      </w:pPr>
+      <w:r>
+        <w:t>Con el grupo de botones de abajo a</w:t>
+      </w:r>
+      <w:r>
+        <w:t xml:space="preserve"> </w:t>
+      </w:r>
+      <w:r>
+        <w:t>l</w:t>
+      </w:r>
+      <w:r>
+        <w:t>a</w:t>
+      </w:r>
+      <w:r>
+        <w:t xml:space="preserve"> </w:t>
+      </w:r>
+      <w:r>
+        <w:t>derecha se puede consultar sobre el producto en los correspondientes sitios web.</w:t>
+      </w:r>
+    </w:p>
+    <w:p>
+      <w:pPr>
         <w:pStyle w:val="Ttulo3"/>
       </w:pPr>
       <w:r>
-        <w:br w:type="column"/>
-      </w:r>
-      <w:r>
-        <w:lastRenderedPageBreak/>
         <w:t>Comentarios</w:t>
       </w:r>
     </w:p>
@@ -1319,6 +1283,7 @@
         <w:pStyle w:val="Dots"/>
       </w:pPr>
       <w:r>
+        <w:lastRenderedPageBreak/>
         <w:t xml:space="preserve">Si un usuario quiere eliminar su edición, depende del status del registro de la tabla </w:t>
       </w:r>
       <w:r>
@@ -1409,7 +1374,19 @@
         <w:rPr>
           <w:lang w:eastAsia="es-AR"/>
         </w:rPr>
-        <w:t>Cuando se elige esa opción, se guardan en sesión y cookie los datos de la edición.</w:t>
+        <w:t>Cuando se elige esa opción, se guardan en sesión y cookie</w:t>
+      </w:r>
+      <w:r>
+        <w:rPr>
+          <w:lang w:eastAsia="es-AR"/>
+        </w:rPr>
+        <w:t xml:space="preserve"> del producto</w:t>
+      </w:r>
+      <w:r>
+        <w:rPr>
+          <w:lang w:eastAsia="es-AR"/>
+        </w:rPr>
+        <w:t xml:space="preserve"> los datos de la edición.</w:t>
       </w:r>
     </w:p>
     <w:p>
@@ -1423,15 +1400,104 @@
         <w:rPr>
           <w:lang w:eastAsia="es-AR"/>
         </w:rPr>
-        <w:t>Al regresar a la vista de edición, se verán los datos que figuraban antes de salir.</w:t>
-      </w:r>
-    </w:p>
-    <w:p>
-      <w:pPr>
+        <w:t>Al regresar a la vista de edición,</w:t>
+      </w:r>
+      <w:r>
         <w:rPr>
           <w:lang w:eastAsia="es-AR"/>
         </w:rPr>
-      </w:pPr>
+        <w:t xml:space="preserve"> se actualiza el RCLV y </w:t>
+      </w:r>
+      <w:r>
+        <w:rPr>
+          <w:lang w:eastAsia="es-AR"/>
+        </w:rPr>
+        <w:t>en los demás campos</w:t>
+      </w:r>
+      <w:r>
+        <w:rPr>
+          <w:lang w:eastAsia="es-AR"/>
+        </w:rPr>
+        <w:t xml:space="preserve"> </w:t>
+      </w:r>
+      <w:r>
+        <w:rPr>
+          <w:lang w:eastAsia="es-AR"/>
+        </w:rPr>
+        <w:t>se verán los datos que figuraban antes de salir.</w:t>
+      </w:r>
+    </w:p>
+    <w:p>
+      <w:pPr>
+        <w:pStyle w:val="Ttulo3"/>
+        <w:rPr>
+          <w:lang w:eastAsia="es-AR"/>
+        </w:rPr>
+      </w:pPr>
+      <w:r>
+        <w:rPr>
+          <w:lang w:eastAsia="es-AR"/>
+        </w:rPr>
+        <w:t>Impactos</w:t>
+      </w:r>
+    </w:p>
+    <w:p>
+      <w:pPr>
+        <w:pStyle w:val="Dots"/>
+        <w:rPr>
+          <w:lang w:eastAsia="es-AR"/>
+        </w:rPr>
+      </w:pPr>
+      <w:r>
+        <w:rPr>
+          <w:lang w:eastAsia="es-AR"/>
+        </w:rPr>
+        <w:t>Si se ingresa un nuevo avatar,</w:t>
+      </w:r>
+    </w:p>
+    <w:p>
+      <w:pPr>
+        <w:pStyle w:val="Nmeros"/>
+        <w:rPr>
+          <w:lang w:eastAsia="es-AR"/>
+        </w:rPr>
+      </w:pPr>
+      <w:r>
+        <w:rPr>
+          <w:lang w:eastAsia="es-AR"/>
+        </w:rPr>
+        <w:t>Se guarda el ingresado.</w:t>
+      </w:r>
+    </w:p>
+    <w:p>
+      <w:pPr>
+        <w:pStyle w:val="Nmeros"/>
+        <w:rPr>
+          <w:lang w:eastAsia="es-AR"/>
+        </w:rPr>
+      </w:pPr>
+      <w:r>
+        <w:rPr>
+          <w:lang w:eastAsia="es-AR"/>
+        </w:rPr>
+        <w:t>Si había otro ingresado como edición, se elimina.</w:t>
+      </w:r>
+    </w:p>
+    <w:p>
+      <w:pPr>
+        <w:pStyle w:val="Dots"/>
+        <w:rPr>
+          <w:lang w:eastAsia="es-AR"/>
+        </w:rPr>
+      </w:pPr>
+      <w:bookmarkStart w:id="0" w:name="_GoBack"/>
+      <w:bookmarkEnd w:id="0"/>
+      <w:r>
+        <w:rPr>
+          <w:lang w:eastAsia="es-AR"/>
+        </w:rPr>
+        <w:t>Se actualiza, guarda o elimina un registro en prods_edicion.</w:t>
+      </w:r>
     </w:p>
     <w:sectPr>
       <w:headerReference w:type="default" r:id="rId10"/>
@@ -7619,7 +7685,7 @@
 </file>
 
 <file path=customXml/itemProps1.xml><?xml version="1.0" encoding="utf-8"?>
-<ds:datastoreItem xmlns:ds="http://schemas.openxmlformats.org/officeDocument/2006/customXml" ds:itemID="{1D4AAAF0-1C6E-4281-B473-3362FD5259A9}">
+<ds:datastoreItem xmlns:ds="http://schemas.openxmlformats.org/officeDocument/2006/customXml" ds:itemID="{6FB4D097-A9CB-40B7-93A5-ED9B8D38A74B}">
   <ds:schemaRefs>
     <ds:schemaRef ds:uri="http://schemas.openxmlformats.org/officeDocument/2006/bibliography"/>
   </ds:schemaRefs>

--- a/0-varios/Memoria/08.2. Edición de Prods.docx
+++ b/0-varios/Memoria/08.2. Edición de Prods.docx
@@ -43,12 +43,12 @@
           <w:r>
             <w:fldChar w:fldCharType="separate"/>
           </w:r>
-          <w:hyperlink w:anchor="_Toc137198407" w:history="1">
+          <w:hyperlink w:anchor="_Toc137200257" w:history="1">
             <w:r>
               <w:rPr>
                 <w:rStyle w:val="Hipervnculo"/>
               </w:rPr>
-              <w:t>Módulo 1. Productos – Update</w:t>
+              <w:t>Módulo 1. Edición de Productos</w:t>
             </w:r>
             <w:r>
               <w:rPr>
@@ -66,7 +66,7 @@
               <w:rPr>
                 <w:webHidden/>
               </w:rPr>
-              <w:instrText xml:space="preserve"> PAGEREF _Toc137198407 \h </w:instrText>
+              <w:instrText xml:space="preserve"> PAGEREF _Toc137200257 \h </w:instrText>
             </w:r>
             <w:r>
               <w:rPr>
@@ -102,13 +102,13 @@
               <w:lang w:eastAsia="es-AR"/>
             </w:rPr>
           </w:pPr>
-          <w:hyperlink w:anchor="_Toc137198408" w:history="1">
+          <w:hyperlink w:anchor="_Toc137200258" w:history="1">
             <w:r>
               <w:rPr>
                 <w:rStyle w:val="Hipervnculo"/>
                 <w:noProof/>
               </w:rPr>
-              <w:t>Update</w:t>
+              <w:t>Edición de Productos</w:t>
             </w:r>
             <w:r>
               <w:rPr>
@@ -129,7 +129,7 @@
                 <w:noProof/>
                 <w:webHidden/>
               </w:rPr>
-              <w:instrText xml:space="preserve"> PAGEREF _Toc137198408 \h </w:instrText>
+              <w:instrText xml:space="preserve"> PAGEREF _Toc137200258 \h </w:instrText>
             </w:r>
             <w:r>
               <w:rPr>
@@ -199,17 +199,22 @@
       <w:pPr>
         <w:pStyle w:val="Ttulo1"/>
       </w:pPr>
+      <w:bookmarkStart w:id="0" w:name="_Toc137200257"/>
+      <w:bookmarkStart w:id="1" w:name="_GoBack"/>
       <w:r>
         <w:t>Edición de Productos</w:t>
       </w:r>
+      <w:bookmarkEnd w:id="0"/>
     </w:p>
     <w:p>
       <w:pPr>
         <w:pStyle w:val="Ttulo2"/>
       </w:pPr>
+      <w:bookmarkStart w:id="2" w:name="_Toc137200258"/>
       <w:r>
         <w:t>Edición de Productos</w:t>
       </w:r>
+      <w:bookmarkEnd w:id="2"/>
     </w:p>
     <w:p>
       <w:r>
@@ -1096,10 +1101,7 @@
         <w:t xml:space="preserve">botones </w:t>
       </w:r>
       <w:r>
-        <w:t xml:space="preserve">de abajo </w:t>
-      </w:r>
-      <w:r>
-        <w:t>al medio</w:t>
+        <w:t>de abajo al medio</w:t>
       </w:r>
       <w:r>
         <w:t xml:space="preserve"> se puede:</w:t>
@@ -1140,22 +1142,7 @@
         <w:pStyle w:val="Dots"/>
       </w:pPr>
       <w:r>
-        <w:t>Con el grupo de botones de abajo a</w:t>
-      </w:r>
-      <w:r>
-        <w:t xml:space="preserve"> </w:t>
-      </w:r>
-      <w:r>
-        <w:t>l</w:t>
-      </w:r>
-      <w:r>
-        <w:t>a</w:t>
-      </w:r>
-      <w:r>
-        <w:t xml:space="preserve"> </w:t>
-      </w:r>
-      <w:r>
-        <w:t>derecha se puede consultar sobre el producto en los correspondientes sitios web.</w:t>
+        <w:t>Con el grupo de botones de abajo a la derecha se puede consultar sobre el producto en los correspondientes sitios web.</w:t>
       </w:r>
     </w:p>
     <w:p>
@@ -1406,19 +1393,7 @@
         <w:rPr>
           <w:lang w:eastAsia="es-AR"/>
         </w:rPr>
-        <w:t xml:space="preserve"> se actualiza el RCLV y </w:t>
-      </w:r>
-      <w:r>
-        <w:rPr>
-          <w:lang w:eastAsia="es-AR"/>
-        </w:rPr>
-        <w:t>en los demás campos</w:t>
-      </w:r>
-      <w:r>
-        <w:rPr>
-          <w:lang w:eastAsia="es-AR"/>
-        </w:rPr>
-        <w:t xml:space="preserve"> </w:t>
+        <w:t xml:space="preserve"> se actualiza el RCLV y en los demás campos </w:t>
       </w:r>
       <w:r>
         <w:rPr>
@@ -1490,14 +1465,13 @@
           <w:lang w:eastAsia="es-AR"/>
         </w:rPr>
       </w:pPr>
-      <w:bookmarkStart w:id="0" w:name="_GoBack"/>
-      <w:bookmarkEnd w:id="0"/>
       <w:r>
         <w:rPr>
           <w:lang w:eastAsia="es-AR"/>
         </w:rPr>
         <w:t>Se actualiza, guarda o elimina un registro en prods_edicion.</w:t>
       </w:r>
+      <w:bookmarkEnd w:id="1"/>
     </w:p>
     <w:sectPr>
       <w:headerReference w:type="default" r:id="rId10"/>
@@ -1674,7 +1648,7 @@
             <w:rPr>
               <w:noProof/>
             </w:rPr>
-            <w:t>10:19</w:t>
+            <w:t>10:50</w:t>
           </w:r>
           <w:r>
             <w:fldChar w:fldCharType="end"/>
@@ -1816,7 +1790,7 @@
             <w:rPr>
               <w:noProof/>
             </w:rPr>
-            <w:t>10:19</w:t>
+            <w:t>10:50</w:t>
           </w:r>
           <w:r>
             <w:fldChar w:fldCharType="end"/>
@@ -1845,7 +1819,7 @@
             <w:rPr>
               <w:noProof/>
             </w:rPr>
-            <w:t>1-1</w:t>
+            <w:t>1-2</w:t>
           </w:r>
           <w:r>
             <w:fldChar w:fldCharType="end"/>
@@ -1853,14 +1827,27 @@
           <w:r>
             <w:t>/</w:t>
           </w:r>
-          <w:fldSimple w:instr=" SECTIONPAGES   \* MERGEFORMAT ">
-            <w:r>
-              <w:rPr>
-                <w:noProof/>
-              </w:rPr>
-              <w:t>2</w:t>
-            </w:r>
-          </w:fldSimple>
+          <w:r>
+            <w:fldChar w:fldCharType="begin"/>
+          </w:r>
+          <w:r>
+            <w:instrText xml:space="preserve"> SECTIONPAGES   \* MERGEFORMAT </w:instrText>
+          </w:r>
+          <w:r>
+            <w:fldChar w:fldCharType="separate"/>
+          </w:r>
+          <w:r>
+            <w:rPr>
+              <w:noProof/>
+            </w:rPr>
+            <w:t>2</w:t>
+          </w:r>
+          <w:r>
+            <w:rPr>
+              <w:noProof/>
+            </w:rPr>
+            <w:fldChar w:fldCharType="end"/>
+          </w:r>
         </w:p>
       </w:tc>
     </w:tr>
@@ -7685,7 +7672,7 @@
 </file>
 
 <file path=customXml/itemProps1.xml><?xml version="1.0" encoding="utf-8"?>
-<ds:datastoreItem xmlns:ds="http://schemas.openxmlformats.org/officeDocument/2006/customXml" ds:itemID="{6FB4D097-A9CB-40B7-93A5-ED9B8D38A74B}">
+<ds:datastoreItem xmlns:ds="http://schemas.openxmlformats.org/officeDocument/2006/customXml" ds:itemID="{742549F2-D1B0-47A2-8B74-123ADFD8BB14}">
   <ds:schemaRefs>
     <ds:schemaRef ds:uri="http://schemas.openxmlformats.org/officeDocument/2006/bibliography"/>
   </ds:schemaRefs>
